--- a/Dokumentacja.docx
+++ b/Dokumentacja.docx
@@ -213,6 +213,7 @@
         <w:rPr>
           <w:b/>
           <w:bCs/>
+          <w:noProof/>
         </w:rPr>
         <w:drawing>
           <wp:inline distT="0" distB="0" distL="0" distR="0" wp14:anchorId="1A7E0372" wp14:editId="2C7C53D0">
@@ -263,24 +264,14 @@
       <w:r>
         <w:t xml:space="preserve">Rysunek </w:t>
       </w:r>
-      <w:r>
-        <w:fldChar w:fldCharType="begin"/>
-      </w:r>
-      <w:r>
-        <w:instrText xml:space="preserve"> SEQ Rysunek \* ARABIC </w:instrText>
-      </w:r>
-      <w:r>
-        <w:fldChar w:fldCharType="separate"/>
-      </w:r>
-      <w:r>
-        <w:rPr>
-          <w:noProof/>
-        </w:rPr>
-        <w:t>1</w:t>
-      </w:r>
-      <w:r>
-        <w:fldChar w:fldCharType="end"/>
-      </w:r>
+      <w:fldSimple w:instr=" SEQ Rysunek \* ARABIC ">
+        <w:r>
+          <w:rPr>
+            <w:noProof/>
+          </w:rPr>
+          <w:t>1</w:t>
+        </w:r>
+      </w:fldSimple>
     </w:p>
     <w:p>
       <w:r>
@@ -313,14 +304,7 @@
           <w:b/>
           <w:bCs/>
         </w:rPr>
-        <w:t xml:space="preserve">3. </w:t>
-      </w:r>
-      <w:r>
-        <w:rPr>
-          <w:b/>
-          <w:bCs/>
-        </w:rPr>
-        <w:t>Konfiguracja aplikacji</w:t>
+        <w:t>3. Konfiguracja aplikacji</w:t>
       </w:r>
     </w:p>
     <w:p>
@@ -331,6 +315,7 @@
         <w:rPr>
           <w:b/>
           <w:bCs/>
+          <w:noProof/>
         </w:rPr>
         <w:drawing>
           <wp:inline distT="0" distB="0" distL="0" distR="0" wp14:anchorId="3951374B" wp14:editId="3E2988FC">
@@ -381,24 +366,14 @@
       <w:r>
         <w:t xml:space="preserve">Rysunek </w:t>
       </w:r>
-      <w:r>
-        <w:fldChar w:fldCharType="begin"/>
-      </w:r>
-      <w:r>
-        <w:instrText xml:space="preserve"> SEQ Rysunek \* ARABIC </w:instrText>
-      </w:r>
-      <w:r>
-        <w:fldChar w:fldCharType="separate"/>
-      </w:r>
-      <w:r>
-        <w:rPr>
-          <w:noProof/>
-        </w:rPr>
-        <w:t>2</w:t>
-      </w:r>
-      <w:r>
-        <w:fldChar w:fldCharType="end"/>
-      </w:r>
+      <w:fldSimple w:instr=" SEQ Rysunek \* ARABIC ">
+        <w:r>
+          <w:rPr>
+            <w:noProof/>
+          </w:rPr>
+          <w:t>2</w:t>
+        </w:r>
+      </w:fldSimple>
     </w:p>
     <w:p>
       <w:r>
@@ -552,6 +527,9 @@
         <w:keepNext/>
       </w:pPr>
       <w:r>
+        <w:rPr>
+          <w:noProof/>
+        </w:rPr>
         <w:drawing>
           <wp:inline distT="0" distB="0" distL="0" distR="0" wp14:anchorId="419E652D" wp14:editId="58AFF19A">
             <wp:extent cx="3632200" cy="3503280"/>
@@ -596,24 +574,14 @@
       <w:r>
         <w:t xml:space="preserve">Rysunek </w:t>
       </w:r>
-      <w:r>
-        <w:fldChar w:fldCharType="begin"/>
-      </w:r>
-      <w:r>
-        <w:instrText xml:space="preserve"> SEQ Rysunek \* ARABIC </w:instrText>
-      </w:r>
-      <w:r>
-        <w:fldChar w:fldCharType="separate"/>
-      </w:r>
-      <w:r>
-        <w:rPr>
-          <w:noProof/>
-        </w:rPr>
-        <w:t>3</w:t>
-      </w:r>
-      <w:r>
-        <w:fldChar w:fldCharType="end"/>
-      </w:r>
+      <w:fldSimple w:instr=" SEQ Rysunek \* ARABIC ">
+        <w:r>
+          <w:rPr>
+            <w:noProof/>
+          </w:rPr>
+          <w:t>3</w:t>
+        </w:r>
+      </w:fldSimple>
     </w:p>
     <w:p>
       <w:r>
@@ -1164,19 +1132,25 @@
         <w:t>głównego widoku aplikacji księgarni</w:t>
       </w:r>
       <w:r>
-        <w:t>, dostępnego po zalogowaniu użytkownika. Zawiera elementy takie jak pasek użytkownika, wyszukiwarkę książek, reklamę graficzną, listę losowych książek oraz wyniki wyszukiwania. Zapewnia podstawową nawigację po aplikacji i prezentację produktów (książek) użytkownikowi.</w:t>
-      </w:r>
-    </w:p>
-    <w:p>
+        <w:t>, dostępnego po zalogowaniu użytkownika. Zawiera elementy takie jak pasek użytkownika, wyszukiwarkę książek, reklamę graficzną, listę losowych książek oraz wyniki wyszukiwania. Zapewnia podstawową nawigację po aplikacji i prezentację produktów (książek) użytkownikowi</w:t>
+      </w:r>
+      <w:r>
+        <w:t xml:space="preserve"> (rysunek 4).</w:t>
+      </w:r>
+    </w:p>
+    <w:p>
+      <w:pPr>
+        <w:keepNext/>
+      </w:pPr>
       <w:r>
         <w:rPr>
           <w:noProof/>
         </w:rPr>
         <w:drawing>
-          <wp:inline distT="0" distB="0" distL="0" distR="0" wp14:anchorId="046F8FB5" wp14:editId="64FC71FE">
-            <wp:extent cx="5760720" cy="3060700"/>
-            <wp:effectExtent l="0" t="0" r="0" b="6350"/>
-            <wp:docPr id="2082569250" name="Obraz 1" descr="Obraz zawierający tekst, zrzut ekranu, oprogramowanie, Strona internetowa&#10;&#10;Zawartość wygenerowana przez sztuczną inteligencję może być niepoprawna."/>
+          <wp:inline distT="0" distB="0" distL="0" distR="0" wp14:anchorId="4CC04665" wp14:editId="3F731D8A">
+            <wp:extent cx="5760720" cy="3120390"/>
+            <wp:effectExtent l="0" t="0" r="0" b="3810"/>
+            <wp:docPr id="1126509542" name="Obraz 1" descr="Obraz zawierający tekst, zrzut ekranu, Strona internetowa, oprogramowanie&#10;&#10;Zawartość wygenerowana przez sztuczną inteligencję może być niepoprawna."/>
             <wp:cNvGraphicFramePr>
               <a:graphicFrameLocks xmlns:a="http://schemas.openxmlformats.org/drawingml/2006/main" noChangeAspect="1"/>
             </wp:cNvGraphicFramePr>
@@ -1184,7 +1158,7 @@
               <a:graphicData uri="http://schemas.openxmlformats.org/drawingml/2006/picture">
                 <pic:pic xmlns:pic="http://schemas.openxmlformats.org/drawingml/2006/picture">
                   <pic:nvPicPr>
-                    <pic:cNvPr id="2082569250" name="Obraz 1" descr="Obraz zawierający tekst, zrzut ekranu, oprogramowanie, Strona internetowa&#10;&#10;Zawartość wygenerowana przez sztuczną inteligencję może być niepoprawna."/>
+                    <pic:cNvPr id="1126509542" name="Obraz 1" descr="Obraz zawierający tekst, zrzut ekranu, Strona internetowa, oprogramowanie&#10;&#10;Zawartość wygenerowana przez sztuczną inteligencję może być niepoprawna."/>
                     <pic:cNvPicPr/>
                   </pic:nvPicPr>
                   <pic:blipFill>
@@ -1196,7 +1170,7 @@
                   <pic:spPr>
                     <a:xfrm>
                       <a:off x="0" y="0"/>
-                      <a:ext cx="5760720" cy="3060700"/>
+                      <a:ext cx="5760720" cy="3120390"/>
                     </a:xfrm>
                     <a:prstGeom prst="rect">
                       <a:avLst/>
@@ -1210,6 +1184,23 @@
       </w:r>
     </w:p>
     <w:p>
+      <w:pPr>
+        <w:pStyle w:val="Legenda"/>
+        <w:jc w:val="center"/>
+      </w:pPr>
+      <w:r>
+        <w:t xml:space="preserve">Rysunek </w:t>
+      </w:r>
+      <w:fldSimple w:instr=" SEQ Rysunek \* ARABIC ">
+        <w:r>
+          <w:rPr>
+            <w:noProof/>
+          </w:rPr>
+          <w:t>4</w:t>
+        </w:r>
+      </w:fldSimple>
+    </w:p>
+    <w:p>
       <w:r>
         <w:rPr>
           <w:b/>
@@ -1395,6 +1386,7 @@
         <w:ind w:left="360"/>
       </w:pPr>
       <w:r>
+        <w:lastRenderedPageBreak/>
         <w:t xml:space="preserve">Okno </w:t>
       </w:r>
       <w:proofErr w:type="spellStart"/>
@@ -1403,15 +1395,15 @@
       </w:r>
       <w:proofErr w:type="spellEnd"/>
       <w:r>
-        <w:t xml:space="preserve"> służy do wyświetlania szczegółowych informacji na temat wybranej książki, takich jak: tytuł, autor, cena, gatunek, liczba stron, opis, </w:t>
-      </w:r>
-      <w:r>
-        <w:lastRenderedPageBreak/>
-        <w:t>narodowość autora, biografia, liczba dostępnych egzemplarzy oraz okładka. Umożliwia użytkownikowi dodanie książki do koszyka, powrót do wyników wyszukiwania, edycję danych książki oraz przejście do widoku koszyka.</w:t>
-      </w:r>
-    </w:p>
-    <w:p>
-      <w:pPr>
+        <w:t xml:space="preserve"> służy do wyświetlania szczegółowych informacji na temat wybranej książki, takich jak: tytuł, autor, cena, gatunek, liczba stron, opis, narodowość autora, biografia, liczba dostępnych egzemplarzy oraz okładka. Umożliwia użytkownikowi dodanie książki do koszyka, powrót do wyników wyszukiwania, edycję danych książki oraz przejście do widoku koszyka</w:t>
+      </w:r>
+      <w:r>
+        <w:t xml:space="preserve"> (rysunek 5).</w:t>
+      </w:r>
+    </w:p>
+    <w:p>
+      <w:pPr>
+        <w:keepNext/>
         <w:ind w:left="360"/>
       </w:pPr>
       <w:r>
@@ -1419,10 +1411,10 @@
           <w:noProof/>
         </w:rPr>
         <w:drawing>
-          <wp:inline distT="0" distB="0" distL="0" distR="0" wp14:anchorId="47D942EC" wp14:editId="6B242A60">
-            <wp:extent cx="5760720" cy="3060700"/>
-            <wp:effectExtent l="0" t="0" r="0" b="6350"/>
-            <wp:docPr id="1999740302" name="Obraz 1" descr="Obraz zawierający tekst, zrzut ekranu, Strona internetowa, oprogramowanie&#10;&#10;Zawartość wygenerowana przez sztuczną inteligencję może być niepoprawna."/>
+          <wp:inline distT="0" distB="0" distL="0" distR="0" wp14:anchorId="06BF9BED" wp14:editId="332ADA25">
+            <wp:extent cx="5760720" cy="3120390"/>
+            <wp:effectExtent l="0" t="0" r="0" b="3810"/>
+            <wp:docPr id="86682644" name="Obraz 1" descr="Obraz zawierający tekst, zrzut ekranu, Strona internetowa, Reklama internetowa&#10;&#10;Zawartość wygenerowana przez sztuczną inteligencję może być niepoprawna."/>
             <wp:cNvGraphicFramePr>
               <a:graphicFrameLocks xmlns:a="http://schemas.openxmlformats.org/drawingml/2006/main" noChangeAspect="1"/>
             </wp:cNvGraphicFramePr>
@@ -1430,7 +1422,7 @@
               <a:graphicData uri="http://schemas.openxmlformats.org/drawingml/2006/picture">
                 <pic:pic xmlns:pic="http://schemas.openxmlformats.org/drawingml/2006/picture">
                   <pic:nvPicPr>
-                    <pic:cNvPr id="1999740302" name="Obraz 1" descr="Obraz zawierający tekst, zrzut ekranu, Strona internetowa, oprogramowanie&#10;&#10;Zawartość wygenerowana przez sztuczną inteligencję może być niepoprawna."/>
+                    <pic:cNvPr id="86682644" name="Obraz 1" descr="Obraz zawierający tekst, zrzut ekranu, Strona internetowa, Reklama internetowa&#10;&#10;Zawartość wygenerowana przez sztuczną inteligencję może być niepoprawna."/>
                     <pic:cNvPicPr/>
                   </pic:nvPicPr>
                   <pic:blipFill>
@@ -1442,7 +1434,7 @@
                   <pic:spPr>
                     <a:xfrm>
                       <a:off x="0" y="0"/>
-                      <a:ext cx="5760720" cy="3060700"/>
+                      <a:ext cx="5760720" cy="3120390"/>
                     </a:xfrm>
                     <a:prstGeom prst="rect">
                       <a:avLst/>
@@ -1457,6 +1449,23 @@
     </w:p>
     <w:p>
       <w:pPr>
+        <w:pStyle w:val="Legenda"/>
+        <w:jc w:val="center"/>
+      </w:pPr>
+      <w:r>
+        <w:t xml:space="preserve">Rysunek </w:t>
+      </w:r>
+      <w:fldSimple w:instr=" SEQ Rysunek \* ARABIC ">
+        <w:r>
+          <w:rPr>
+            <w:noProof/>
+          </w:rPr>
+          <w:t>5</w:t>
+        </w:r>
+      </w:fldSimple>
+    </w:p>
+    <w:p>
+      <w:pPr>
         <w:ind w:left="360"/>
       </w:pPr>
     </w:p>
@@ -1615,27 +1624,56 @@
     </w:p>
     <w:p>
       <w:pPr>
+        <w:pStyle w:val="Akapitzlist"/>
+        <w:numPr>
+          <w:ilvl w:val="0"/>
+          <w:numId w:val="5"/>
+        </w:numPr>
+      </w:pPr>
+      <w:r>
+        <w:lastRenderedPageBreak/>
+        <w:t xml:space="preserve">Powrót do wyszukiwania: przycisk „Powrót” zamyka bieżące okno i otwiera ponownie </w:t>
+      </w:r>
+      <w:proofErr w:type="spellStart"/>
+      <w:r>
+        <w:t>MainWindow</w:t>
+      </w:r>
+      <w:proofErr w:type="spellEnd"/>
+      <w:r>
+        <w:t>.</w:t>
+      </w:r>
+    </w:p>
+    <w:p>
+      <w:pPr>
+        <w:pStyle w:val="Akapitzlist"/>
+        <w:numPr>
+          <w:ilvl w:val="0"/>
+          <w:numId w:val="23"/>
+        </w:numPr>
+      </w:pPr>
+      <w:r>
+        <w:t xml:space="preserve">Edycja książki: kliknięcie przycisku „Edytuj” otwiera okno </w:t>
+      </w:r>
+      <w:proofErr w:type="spellStart"/>
+      <w:r>
+        <w:t>BookEditWindow</w:t>
+      </w:r>
+      <w:proofErr w:type="spellEnd"/>
+      <w:r>
+        <w:t xml:space="preserve"> z przekazaną książką i zamyka bieżące okno.</w:t>
+      </w:r>
+    </w:p>
+    <w:p>
+      <w:pPr>
         <w:ind w:left="360"/>
       </w:pPr>
-      <w:r>
-        <w:t xml:space="preserve">Powrót do wyszukiwania: przycisk „Powrót” zamyka bieżące okno i otwiera ponownie </w:t>
-      </w:r>
-      <w:proofErr w:type="spellStart"/>
-      <w:r>
-        <w:t>MainWindow</w:t>
-      </w:r>
-      <w:proofErr w:type="spellEnd"/>
-      <w:r>
-        <w:t>.</w:t>
-      </w:r>
     </w:p>
     <w:p>
       <w:pPr>
         <w:ind w:left="360"/>
       </w:pPr>
       <w:r>
-        <w:lastRenderedPageBreak/>
-        <w:t xml:space="preserve">Edycja książki: kliknięcie przycisku „Edytuj” otwiera okno </w:t>
+        <w:t xml:space="preserve">Okno </w:t>
       </w:r>
       <w:proofErr w:type="spellStart"/>
       <w:r>
@@ -1643,43 +1681,26 @@
       </w:r>
       <w:proofErr w:type="spellEnd"/>
       <w:r>
-        <w:t xml:space="preserve"> z przekazaną książką i zamyka bieżące okno.</w:t>
-      </w:r>
-    </w:p>
-    <w:p>
-      <w:pPr>
+        <w:t xml:space="preserve"> służy do edycji danych wybranej książki, takich jak tytuł, autor, cena, gatunek, język, liczba stron, opis oraz okładka. Pozwala na aktualizację informacji oraz nawigację do panelu użytkownika, widoku koszyka oraz powrót do wyników wyszukiwania</w:t>
+      </w:r>
+      <w:r>
+        <w:t xml:space="preserve"> (rysunek 6)</w:t>
+      </w:r>
+    </w:p>
+    <w:p>
+      <w:pPr>
+        <w:keepNext/>
         <w:ind w:left="360"/>
       </w:pPr>
-    </w:p>
-    <w:p>
-      <w:pPr>
-        <w:ind w:left="360"/>
-      </w:pPr>
-      <w:r>
-        <w:t xml:space="preserve">Okno </w:t>
-      </w:r>
-      <w:proofErr w:type="spellStart"/>
-      <w:r>
-        <w:t>BookEditWindow</w:t>
-      </w:r>
-      <w:proofErr w:type="spellEnd"/>
-      <w:r>
-        <w:t xml:space="preserve"> służy do edycji danych wybranej książki, takich jak tytuł, autor, cena, gatunek, język, liczba stron, opis oraz okładka. Pozwala na aktualizację informacji oraz nawigację do panelu użytkownika, widoku koszyka oraz powrót do wyników wyszukiwania.</w:t>
-      </w:r>
-    </w:p>
-    <w:p>
-      <w:pPr>
-        <w:ind w:left="360"/>
-      </w:pPr>
       <w:r>
         <w:rPr>
           <w:noProof/>
         </w:rPr>
         <w:drawing>
-          <wp:inline distT="0" distB="0" distL="0" distR="0" wp14:anchorId="2739A3E3" wp14:editId="0114F1E6">
-            <wp:extent cx="5760720" cy="3060700"/>
-            <wp:effectExtent l="0" t="0" r="0" b="6350"/>
-            <wp:docPr id="709549233" name="Obraz 1"/>
+          <wp:inline distT="0" distB="0" distL="0" distR="0" wp14:anchorId="1F5C7E60" wp14:editId="144061A3">
+            <wp:extent cx="5760720" cy="3120390"/>
+            <wp:effectExtent l="0" t="0" r="0" b="3810"/>
+            <wp:docPr id="2002128779" name="Obraz 1" descr="Obraz zawierający tekst, zrzut ekranu, oprogramowanie, Strona internetowa&#10;&#10;Zawartość wygenerowana przez sztuczną inteligencję może być niepoprawna."/>
             <wp:cNvGraphicFramePr>
               <a:graphicFrameLocks xmlns:a="http://schemas.openxmlformats.org/drawingml/2006/main" noChangeAspect="1"/>
             </wp:cNvGraphicFramePr>
@@ -1687,7 +1708,7 @@
               <a:graphicData uri="http://schemas.openxmlformats.org/drawingml/2006/picture">
                 <pic:pic xmlns:pic="http://schemas.openxmlformats.org/drawingml/2006/picture">
                   <pic:nvPicPr>
-                    <pic:cNvPr id="709549233" name=""/>
+                    <pic:cNvPr id="2002128779" name="Obraz 1" descr="Obraz zawierający tekst, zrzut ekranu, oprogramowanie, Strona internetowa&#10;&#10;Zawartość wygenerowana przez sztuczną inteligencję może być niepoprawna."/>
                     <pic:cNvPicPr/>
                   </pic:nvPicPr>
                   <pic:blipFill>
@@ -1699,7 +1720,7 @@
                   <pic:spPr>
                     <a:xfrm>
                       <a:off x="0" y="0"/>
-                      <a:ext cx="5760720" cy="3060700"/>
+                      <a:ext cx="5760720" cy="3120390"/>
                     </a:xfrm>
                     <a:prstGeom prst="rect">
                       <a:avLst/>
@@ -1713,6 +1734,23 @@
       </w:r>
     </w:p>
     <w:p>
+      <w:pPr>
+        <w:pStyle w:val="Legenda"/>
+        <w:jc w:val="center"/>
+      </w:pPr>
+      <w:r>
+        <w:t xml:space="preserve">Rysunek </w:t>
+      </w:r>
+      <w:fldSimple w:instr=" SEQ Rysunek \* ARABIC ">
+        <w:r>
+          <w:rPr>
+            <w:noProof/>
+          </w:rPr>
+          <w:t>6</w:t>
+        </w:r>
+      </w:fldSimple>
+    </w:p>
+    <w:p>
       <w:r>
         <w:rPr>
           <w:b/>
@@ -1821,6 +1859,7 @@
         </w:numPr>
       </w:pPr>
       <w:r>
+        <w:lastRenderedPageBreak/>
         <w:t xml:space="preserve">Powrót do wyszukiwania: kliknięcie przycisku „Powrót” zamyka aktualne okno i otwiera ponownie </w:t>
       </w:r>
       <w:proofErr w:type="spellStart"/>
@@ -1845,15 +1884,24 @@
       </w:r>
       <w:proofErr w:type="spellEnd"/>
       <w:r>
-        <w:t xml:space="preserve"> służy do wyświetlania wszystkich znalezionych książek na podstawie wyszukiwania lub filtrowania. Umożliwia użytkownikowi przeglądanie </w:t>
-      </w:r>
-      <w:r>
-        <w:lastRenderedPageBreak/>
-        <w:t>dostępnych pozycji w formie listy z okładkami i podstawowymi informacjami oraz nawigację do szczegółów wybranej książki, panelu użytkownika, widoku koszyka oraz powrót do wyszukiwania.</w:t>
-      </w:r>
-    </w:p>
-    <w:p>
-      <w:pPr>
+        <w:t xml:space="preserve"> służy do wyświetlania wszystkich znalezionych książek na podstawie wyszukiwania lub filtrowania. Umożliwia użytkownikowi przeglądanie dostępnych pozycji w formie listy z okładkami i podstawowymi informacjami oraz nawigację do szczegółów wybranej książki, panelu użytkownika, widoku koszyka oraz powrót do wyszukiwania</w:t>
+      </w:r>
+      <w:r>
+        <w:t xml:space="preserve"> </w:t>
+      </w:r>
+      <w:r>
+        <w:t xml:space="preserve">(rysunek </w:t>
+      </w:r>
+      <w:r>
+        <w:t>7</w:t>
+      </w:r>
+      <w:r>
+        <w:t>)</w:t>
+      </w:r>
+    </w:p>
+    <w:p>
+      <w:pPr>
+        <w:keepNext/>
         <w:ind w:left="360"/>
       </w:pPr>
       <w:r>
@@ -1898,6 +1946,23 @@
       </w:r>
     </w:p>
     <w:p>
+      <w:pPr>
+        <w:pStyle w:val="Legenda"/>
+        <w:jc w:val="center"/>
+      </w:pPr>
+      <w:r>
+        <w:t xml:space="preserve">Rysunek </w:t>
+      </w:r>
+      <w:fldSimple w:instr=" SEQ Rysunek \* ARABIC ">
+        <w:r>
+          <w:rPr>
+            <w:noProof/>
+          </w:rPr>
+          <w:t>7</w:t>
+        </w:r>
+      </w:fldSimple>
+    </w:p>
+    <w:p>
       <w:r>
         <w:rPr>
           <w:b/>
@@ -2024,6 +2089,7 @@
       </w:r>
       <w:proofErr w:type="spellStart"/>
       <w:r>
+        <w:lastRenderedPageBreak/>
         <w:t>FoundBooks_SelectionChanged</w:t>
       </w:r>
       <w:proofErr w:type="spellEnd"/>
@@ -2075,11 +2141,7 @@
       </w:r>
       <w:proofErr w:type="spellEnd"/>
       <w:r>
-        <w:t xml:space="preserve"> oraz </w:t>
-      </w:r>
-      <w:r>
-        <w:lastRenderedPageBreak/>
-        <w:t>zamknięcie bieżącego okna, pozwalając użytkownikowi wrócić do ekranu głównego wyszukiwania.</w:t>
+        <w:t xml:space="preserve"> oraz zamknięcie bieżącego okna, pozwalając użytkownikowi wrócić do ekranu głównego wyszukiwania.</w:t>
       </w:r>
     </w:p>
     <w:p>
@@ -2124,11 +2186,27 @@
         <w:ind w:left="360"/>
       </w:pPr>
       <w:r>
-        <w:t>Okno to prezentuje zawartość koszyka zakupowego — wyświetla książki, które użytkownik dodał do koszyka, pozwala usuwać je, pokazuje podsumowanie cenowe oraz umożliwia przejście do podsumowania zamówienia lub powrót do wyszukiwania.</w:t>
-      </w:r>
-    </w:p>
-    <w:p>
-      <w:pPr>
+        <w:t>Okno to prezentuje zawartość koszyka zakupowego — wyświetla książki, które użytkownik dodał do koszyka, pozwala usuwać je, pokazuje podsumowanie cenowe oraz umożliwia przejście do podsumowania zamówienia lub powrót do wyszukiwania</w:t>
+      </w:r>
+      <w:r>
+        <w:t xml:space="preserve"> </w:t>
+      </w:r>
+      <w:r>
+        <w:t xml:space="preserve">(rysunek </w:t>
+      </w:r>
+      <w:r>
+        <w:t>8</w:t>
+      </w:r>
+      <w:r>
+        <w:t>)</w:t>
+      </w:r>
+      <w:r>
+        <w:t>.</w:t>
+      </w:r>
+    </w:p>
+    <w:p>
+      <w:pPr>
+        <w:keepNext/>
         <w:ind w:left="360"/>
       </w:pPr>
       <w:r>
@@ -2173,6 +2251,23 @@
       </w:r>
     </w:p>
     <w:p>
+      <w:pPr>
+        <w:pStyle w:val="Legenda"/>
+        <w:jc w:val="center"/>
+      </w:pPr>
+      <w:r>
+        <w:t xml:space="preserve">Rysunek </w:t>
+      </w:r>
+      <w:fldSimple w:instr=" SEQ Rysunek \* ARABIC ">
+        <w:r>
+          <w:rPr>
+            <w:noProof/>
+          </w:rPr>
+          <w:t>8</w:t>
+        </w:r>
+      </w:fldSimple>
+    </w:p>
+    <w:p>
       <w:r>
         <w:rPr>
           <w:b/>
@@ -2276,6 +2371,7 @@
       </w:r>
       <w:proofErr w:type="spellStart"/>
       <w:r>
+        <w:lastRenderedPageBreak/>
         <w:t>ShoppingCart.books</w:t>
       </w:r>
       <w:proofErr w:type="spellEnd"/>
@@ -2346,7 +2442,6 @@
         </w:numPr>
       </w:pPr>
       <w:r>
-        <w:lastRenderedPageBreak/>
         <w:t>Przejście do podsumowania zamówienia:</w:t>
       </w:r>
       <w:r>
@@ -2456,136 +2551,28 @@
       </w:r>
       <w:r>
         <w:br/>
-        <w:t>Okno to służy do wyświetlania danych odbiorcy przesyłki oraz podsumowania wartości koszyka wraz z kosztem dostawy. Umożliwia użytkownikowi zmianę danych adresowych, finalizację zakupu (utworzenie zamówienia i zapis do bazy) oraz powrót do wyszukiwania książek.</w:t>
-      </w:r>
-    </w:p>
-    <w:p>
-      <w:r>
-        <w:rPr>
-          <w:b/>
-          <w:bCs/>
-        </w:rPr>
-        <w:t xml:space="preserve">Logika </w:t>
-      </w:r>
-      <w:proofErr w:type="spellStart"/>
-      <w:r>
-        <w:rPr>
-          <w:b/>
-          <w:bCs/>
-        </w:rPr>
-        <w:t>backend</w:t>
-      </w:r>
-      <w:proofErr w:type="spellEnd"/>
-      <w:r>
-        <w:rPr>
-          <w:b/>
-          <w:bCs/>
-        </w:rPr>
-        <w:t>:</w:t>
-      </w:r>
-    </w:p>
-    <w:p>
-      <w:pPr>
-        <w:pStyle w:val="Akapitzlist"/>
-        <w:numPr>
-          <w:ilvl w:val="0"/>
-          <w:numId w:val="9"/>
-        </w:numPr>
-      </w:pPr>
-      <w:r>
-        <w:t>Inicjalizacja i wczytanie danych odbiorcy przesyłki:</w:t>
-      </w:r>
-      <w:r>
-        <w:br/>
-        <w:t xml:space="preserve">W konstruktorze okna </w:t>
-      </w:r>
-      <w:proofErr w:type="spellStart"/>
-      <w:r>
-        <w:t>DeliveryAndPayment</w:t>
-      </w:r>
-      <w:proofErr w:type="spellEnd"/>
-      <w:r>
-        <w:t xml:space="preserve">() pobierane są dane klienta o stałym </w:t>
-      </w:r>
-      <w:proofErr w:type="spellStart"/>
-      <w:r>
-        <w:t>customerId</w:t>
-      </w:r>
-      <w:proofErr w:type="spellEnd"/>
-      <w:r>
-        <w:t xml:space="preserve"> = 1 wraz z powiązanym adresem z bazy danych (</w:t>
-      </w:r>
-      <w:proofErr w:type="spellStart"/>
-      <w:r>
-        <w:t>BookstoreContex.context.Customers.Include</w:t>
-      </w:r>
-      <w:proofErr w:type="spellEnd"/>
-      <w:r>
-        <w:t xml:space="preserve">(c =&gt; </w:t>
-      </w:r>
-      <w:proofErr w:type="spellStart"/>
-      <w:r>
-        <w:t>c.Address</w:t>
-      </w:r>
-      <w:proofErr w:type="spellEnd"/>
-      <w:r>
-        <w:t>)).</w:t>
-      </w:r>
-      <w:r>
-        <w:br/>
-        <w:t>Na podstawie stanu koszyka (</w:t>
-      </w:r>
-      <w:proofErr w:type="spellStart"/>
-      <w:r>
-        <w:t>ShoppingCart.TotalPrice</w:t>
-      </w:r>
-      <w:proofErr w:type="spellEnd"/>
-      <w:r>
-        <w:t xml:space="preserve">()) wyliczana jest całkowita kwota zamówienia, która wyświetlana jest w kontrolkach </w:t>
-      </w:r>
-      <w:proofErr w:type="spellStart"/>
-      <w:r>
-        <w:t>txtPurchaseAmount</w:t>
-      </w:r>
-      <w:proofErr w:type="spellEnd"/>
-      <w:r>
-        <w:t xml:space="preserve"> (koszt produktów) oraz </w:t>
-      </w:r>
-      <w:proofErr w:type="spellStart"/>
-      <w:r>
-        <w:t>txtAllCost</w:t>
-      </w:r>
-      <w:proofErr w:type="spellEnd"/>
-      <w:r>
-        <w:t xml:space="preserve"> (razem z dostawą, 10 zł).</w:t>
-      </w:r>
-      <w:r>
-        <w:br/>
-        <w:t xml:space="preserve">Jeżeli dane klienta lub adres są puste, pokazuje się komunikat </w:t>
-      </w:r>
-      <w:proofErr w:type="spellStart"/>
-      <w:r>
-        <w:t>txtNoData</w:t>
-      </w:r>
-      <w:proofErr w:type="spellEnd"/>
-      <w:r>
-        <w:t>. W przeciwnym wypadku odpowiednie pola tekstowe są uzupełniane danymi klienta i adresu.</w:t>
-      </w:r>
-    </w:p>
-    <w:p>
-      <w:pPr>
-        <w:ind w:left="360"/>
+        <w:t>Okno to służy do wyświetlania danych odbiorcy przesyłki oraz podsumowania wartości koszyka wraz z kosztem dostawy. Umożliwia użytkownikowi zmianę danych adresowych, finalizację zakupu (utworzenie zamówienia i zapis do bazy) oraz powrót do wyszukiwania książek</w:t>
+      </w:r>
+      <w:r>
+        <w:t xml:space="preserve"> (rysunek 9)</w:t>
+      </w:r>
+      <w:r>
+        <w:t>.</w:t>
+      </w:r>
+    </w:p>
+    <w:p>
+      <w:pPr>
+        <w:keepNext/>
       </w:pPr>
       <w:r>
         <w:rPr>
           <w:noProof/>
         </w:rPr>
-        <w:lastRenderedPageBreak/>
         <w:drawing>
-          <wp:inline distT="0" distB="0" distL="0" distR="0" wp14:anchorId="3452C5C5" wp14:editId="5DCB0C9E">
+          <wp:inline distT="0" distB="0" distL="0" distR="0" wp14:anchorId="6A87F754" wp14:editId="44DEF4EA">
             <wp:extent cx="5760720" cy="2880360"/>
             <wp:effectExtent l="0" t="0" r="0" b="0"/>
-            <wp:docPr id="923847829" name="Obraz 1"/>
+            <wp:docPr id="923847829" name="Obraz 1" descr="Obraz zawierający tekst, zrzut ekranu, oprogramowanie, Strona internetowa&#10;&#10;Zawartość wygenerowana przez sztuczną inteligencję może być niepoprawna."/>
             <wp:cNvGraphicFramePr>
               <a:graphicFrameLocks xmlns:a="http://schemas.openxmlformats.org/drawingml/2006/main" noChangeAspect="1"/>
             </wp:cNvGraphicFramePr>
@@ -2593,7 +2580,7 @@
               <a:graphicData uri="http://schemas.openxmlformats.org/drawingml/2006/picture">
                 <pic:pic xmlns:pic="http://schemas.openxmlformats.org/drawingml/2006/picture">
                   <pic:nvPicPr>
-                    <pic:cNvPr id="923847829" name=""/>
+                    <pic:cNvPr id="923847829" name="Obraz 1" descr="Obraz zawierający tekst, zrzut ekranu, oprogramowanie, Strona internetowa&#10;&#10;Zawartość wygenerowana przez sztuczną inteligencję może być niepoprawna."/>
                     <pic:cNvPicPr/>
                   </pic:nvPicPr>
                   <pic:blipFill>
@@ -2620,6 +2607,142 @@
     </w:p>
     <w:p>
       <w:pPr>
+        <w:pStyle w:val="Legenda"/>
+        <w:jc w:val="center"/>
+      </w:pPr>
+      <w:r>
+        <w:t xml:space="preserve">Rysunek </w:t>
+      </w:r>
+      <w:fldSimple w:instr=" SEQ Rysunek \* ARABIC ">
+        <w:r>
+          <w:rPr>
+            <w:noProof/>
+          </w:rPr>
+          <w:t>9</w:t>
+        </w:r>
+      </w:fldSimple>
+    </w:p>
+    <w:p>
+      <w:r>
+        <w:rPr>
+          <w:b/>
+          <w:bCs/>
+        </w:rPr>
+        <w:t xml:space="preserve">Logika </w:t>
+      </w:r>
+      <w:proofErr w:type="spellStart"/>
+      <w:r>
+        <w:rPr>
+          <w:b/>
+          <w:bCs/>
+        </w:rPr>
+        <w:t>backend</w:t>
+      </w:r>
+      <w:proofErr w:type="spellEnd"/>
+      <w:r>
+        <w:rPr>
+          <w:b/>
+          <w:bCs/>
+        </w:rPr>
+        <w:t>:</w:t>
+      </w:r>
+    </w:p>
+    <w:p>
+      <w:pPr>
+        <w:pStyle w:val="Akapitzlist"/>
+        <w:numPr>
+          <w:ilvl w:val="0"/>
+          <w:numId w:val="9"/>
+        </w:numPr>
+      </w:pPr>
+      <w:r>
+        <w:lastRenderedPageBreak/>
+        <w:t>Inicjalizacja i wczytanie danych odbiorcy przesyłki:</w:t>
+      </w:r>
+      <w:r>
+        <w:br/>
+        <w:t xml:space="preserve">W konstruktorze okna </w:t>
+      </w:r>
+      <w:proofErr w:type="spellStart"/>
+      <w:r>
+        <w:t>DeliveryAndPayment</w:t>
+      </w:r>
+      <w:proofErr w:type="spellEnd"/>
+      <w:r>
+        <w:t xml:space="preserve">() pobierane są dane klienta o stałym </w:t>
+      </w:r>
+      <w:proofErr w:type="spellStart"/>
+      <w:r>
+        <w:t>customerId</w:t>
+      </w:r>
+      <w:proofErr w:type="spellEnd"/>
+      <w:r>
+        <w:t xml:space="preserve"> = 1 wraz z powiązanym adresem z bazy danych (</w:t>
+      </w:r>
+      <w:proofErr w:type="spellStart"/>
+      <w:r>
+        <w:t>BookstoreContex.context.Customers.Include</w:t>
+      </w:r>
+      <w:proofErr w:type="spellEnd"/>
+      <w:r>
+        <w:t xml:space="preserve">(c =&gt; </w:t>
+      </w:r>
+      <w:proofErr w:type="spellStart"/>
+      <w:r>
+        <w:t>c.Address</w:t>
+      </w:r>
+      <w:proofErr w:type="spellEnd"/>
+      <w:r>
+        <w:t>)).</w:t>
+      </w:r>
+      <w:r>
+        <w:br/>
+        <w:t>Na podstawie stanu koszyka (</w:t>
+      </w:r>
+      <w:proofErr w:type="spellStart"/>
+      <w:r>
+        <w:t>ShoppingCart.TotalPrice</w:t>
+      </w:r>
+      <w:proofErr w:type="spellEnd"/>
+      <w:r>
+        <w:t xml:space="preserve">()) wyliczana jest całkowita kwota zamówienia, która wyświetlana jest w kontrolkach </w:t>
+      </w:r>
+      <w:proofErr w:type="spellStart"/>
+      <w:r>
+        <w:t>txtPurchaseAmount</w:t>
+      </w:r>
+      <w:proofErr w:type="spellEnd"/>
+      <w:r>
+        <w:t xml:space="preserve"> (koszt produktów) oraz </w:t>
+      </w:r>
+      <w:proofErr w:type="spellStart"/>
+      <w:r>
+        <w:t>txtAllCost</w:t>
+      </w:r>
+      <w:proofErr w:type="spellEnd"/>
+      <w:r>
+        <w:t xml:space="preserve"> (razem z dostawą, 10 zł).</w:t>
+      </w:r>
+      <w:r>
+        <w:br/>
+        <w:t xml:space="preserve">Jeżeli dane klienta lub adres są puste, pokazuje się komunikat </w:t>
+      </w:r>
+      <w:proofErr w:type="spellStart"/>
+      <w:r>
+        <w:t>txtNoData</w:t>
+      </w:r>
+      <w:proofErr w:type="spellEnd"/>
+      <w:r>
+        <w:t>. W przeciwnym wypadku odpowiednie pola tekstowe są uzupełniane danymi klienta i adresu.</w:t>
+      </w:r>
+    </w:p>
+    <w:p>
+      <w:pPr>
+        <w:ind w:left="360"/>
+      </w:pPr>
+    </w:p>
+    <w:p>
+      <w:pPr>
         <w:pStyle w:val="Akapitzlist"/>
         <w:numPr>
           <w:ilvl w:val="0"/>
@@ -2783,18 +2906,24 @@
         <w:br/>
         <w:t>Okno to umożliwia użytkownikowi przeglądanie i edycję danych osobowych oraz adresowych zapisanych w systemie. Użytkownik może zapisać zmiany, anulować edycję, przejść do historii zamówień oraz — w razie potrzeby — przełączyć się na inne konto użytkownika (np. administratora) poprzez odświeżenie połączenia z bazą danych.</w:t>
       </w:r>
-    </w:p>
-    <w:p>
+      <w:r>
+        <w:t xml:space="preserve"> (rysunek 10)</w:t>
+      </w:r>
+    </w:p>
+    <w:p>
+      <w:pPr>
+        <w:keepNext/>
+      </w:pPr>
       <w:r>
         <w:rPr>
           <w:noProof/>
         </w:rPr>
         <w:lastRenderedPageBreak/>
         <w:drawing>
-          <wp:inline distT="0" distB="0" distL="0" distR="0" wp14:anchorId="3BE33991" wp14:editId="41A05E08">
-            <wp:extent cx="5760720" cy="6040120"/>
+          <wp:inline distT="0" distB="0" distL="0" distR="0" wp14:anchorId="68FA29D0" wp14:editId="5AF8DFD4">
+            <wp:extent cx="5760720" cy="6784975"/>
             <wp:effectExtent l="0" t="0" r="0" b="0"/>
-            <wp:docPr id="686752352" name="Obraz 1"/>
+            <wp:docPr id="2114517107" name="Obraz 1" descr="Obraz zawierający tekst, zrzut ekranu, oprogramowanie, numer&#10;&#10;Zawartość wygenerowana przez sztuczną inteligencję może być niepoprawna."/>
             <wp:cNvGraphicFramePr>
               <a:graphicFrameLocks xmlns:a="http://schemas.openxmlformats.org/drawingml/2006/main" noChangeAspect="1"/>
             </wp:cNvGraphicFramePr>
@@ -2802,7 +2931,7 @@
               <a:graphicData uri="http://schemas.openxmlformats.org/drawingml/2006/picture">
                 <pic:pic xmlns:pic="http://schemas.openxmlformats.org/drawingml/2006/picture">
                   <pic:nvPicPr>
-                    <pic:cNvPr id="686752352" name=""/>
+                    <pic:cNvPr id="2114517107" name="Obraz 1" descr="Obraz zawierający tekst, zrzut ekranu, oprogramowanie, numer&#10;&#10;Zawartość wygenerowana przez sztuczną inteligencję może być niepoprawna."/>
                     <pic:cNvPicPr/>
                   </pic:nvPicPr>
                   <pic:blipFill>
@@ -2814,7 +2943,7 @@
                   <pic:spPr>
                     <a:xfrm>
                       <a:off x="0" y="0"/>
-                      <a:ext cx="5760720" cy="6040120"/>
+                      <a:ext cx="5760720" cy="6784975"/>
                     </a:xfrm>
                     <a:prstGeom prst="rect">
                       <a:avLst/>
@@ -2827,6 +2956,23 @@
         </w:drawing>
       </w:r>
     </w:p>
+    <w:p>
+      <w:pPr>
+        <w:pStyle w:val="Legenda"/>
+        <w:jc w:val="center"/>
+      </w:pPr>
+      <w:r>
+        <w:t xml:space="preserve">Rysunek </w:t>
+      </w:r>
+      <w:fldSimple w:instr=" SEQ Rysunek \* ARABIC ">
+        <w:r>
+          <w:rPr>
+            <w:noProof/>
+          </w:rPr>
+          <w:t>10</w:t>
+        </w:r>
+      </w:fldSimple>
+    </w:p>
     <w:p/>
     <w:p>
       <w:r>
@@ -2900,6 +3046,7 @@
         </w:numPr>
       </w:pPr>
       <w:r>
+        <w:lastRenderedPageBreak/>
         <w:t>Zapisanie zmian danych:</w:t>
       </w:r>
       <w:r>
@@ -2931,7 +3078,6 @@
         </w:numPr>
       </w:pPr>
       <w:r>
-        <w:lastRenderedPageBreak/>
         <w:t>Anulowanie edycji:</w:t>
       </w:r>
       <w:r>
@@ -3043,14 +3189,21 @@
     </w:p>
     <w:p>
       <w:r>
-        <w:t>Okno to służy do przeglądania historii zamówień zapisanych w systemie. Wyświetla listę zamówień w formie tabeli, zawierającej informacje takie jak data zamówienia, kwota, dane klienta oraz przycisk umożliwiający usunięcie konkretnego zamówienia. Użytkownik może również wrócić do głównego okna aplikacji.</w:t>
-      </w:r>
-    </w:p>
-    <w:p>
+        <w:t>Okno to służy do przeglądania historii zamówień zapisanych w systemie. Wyświetla listę zamówień w formie tabeli, zawierającej informacje takie jak data zamówienia, kwota, dane klienta oraz przycisk umożliwiający usunięcie konkretnego zamówienia. Użytkownik może również wrócić do głównego okna aplikacji</w:t>
+      </w:r>
+      <w:r>
+        <w:t xml:space="preserve"> (rysunek 11)</w:t>
+      </w:r>
+    </w:p>
+    <w:p>
+      <w:pPr>
+        <w:keepNext/>
+      </w:pPr>
       <w:r>
         <w:rPr>
           <w:noProof/>
         </w:rPr>
+        <w:lastRenderedPageBreak/>
         <w:drawing>
           <wp:inline distT="0" distB="0" distL="0" distR="0" wp14:anchorId="6B319F44" wp14:editId="43282696">
             <wp:extent cx="5760720" cy="3566160"/>
@@ -3090,6 +3243,23 @@
     </w:p>
     <w:p>
       <w:pPr>
+        <w:pStyle w:val="Legenda"/>
+        <w:jc w:val="center"/>
+      </w:pPr>
+      <w:r>
+        <w:t xml:space="preserve">Rysunek </w:t>
+      </w:r>
+      <w:fldSimple w:instr=" SEQ Rysunek \* ARABIC ">
+        <w:r>
+          <w:rPr>
+            <w:noProof/>
+          </w:rPr>
+          <w:t>11</w:t>
+        </w:r>
+      </w:fldSimple>
+    </w:p>
+    <w:p>
+      <w:pPr>
         <w:rPr>
           <w:b/>
           <w:bCs/>
@@ -3139,11 +3309,7 @@
       </w:r>
       <w:proofErr w:type="spellEnd"/>
       <w:r>
-        <w:t xml:space="preserve">, która pobiera z bazy </w:t>
-      </w:r>
-      <w:r>
-        <w:lastRenderedPageBreak/>
-        <w:t>danych wszystkie zamówienia (</w:t>
+        <w:t>, która pobiera z bazy danych wszystkie zamówienia (</w:t>
       </w:r>
       <w:proofErr w:type="spellStart"/>
       <w:r>
@@ -3309,28 +3475,22 @@
           <w:b/>
           <w:bCs/>
         </w:rPr>
-        <w:t xml:space="preserve">6. </w:t>
-      </w:r>
-      <w:r>
-        <w:rPr>
-          <w:b/>
-          <w:bCs/>
-        </w:rPr>
-        <w:t>Wczytywanie okładek książek</w:t>
-      </w:r>
-    </w:p>
-    <w:p>
-      <w:pPr>
-        <w:rPr>
-          <w:b/>
-          <w:bCs/>
-        </w:rPr>
-      </w:pPr>
-      <w:r>
-        <w:rPr>
-          <w:b/>
-          <w:bCs/>
-        </w:rPr>
+        <w:t>6. Wczytywanie okładek książek</w:t>
+      </w:r>
+    </w:p>
+    <w:p>
+      <w:pPr>
+        <w:rPr>
+          <w:b/>
+          <w:bCs/>
+        </w:rPr>
+      </w:pPr>
+      <w:r>
+        <w:rPr>
+          <w:b/>
+          <w:bCs/>
+        </w:rPr>
+        <w:lastRenderedPageBreak/>
         <w:t xml:space="preserve">Okładki książek w aplikacji nie są przechowywane lokalnie w projekcie, lecz są hostowane zewnętrznie na stronie </w:t>
       </w:r>
       <w:hyperlink r:id="rId16" w:tgtFrame="_new" w:history="1">
@@ -3372,15 +3532,7 @@
             <w:b/>
             <w:bCs/>
           </w:rPr>
-          <w:t>https://sebastian-mikos.imgbb.com</w:t>
-        </w:r>
-        <w:r>
-          <w:rPr>
-            <w:rStyle w:val="Hipercze"/>
-            <w:b/>
-            <w:bCs/>
-          </w:rPr>
-          <w:t>/</w:t>
+          <w:t>https://sebastian-mikos.imgbb.com/</w:t>
         </w:r>
       </w:hyperlink>
     </w:p>
@@ -3599,7 +3751,6 @@
         </w:numPr>
       </w:pPr>
       <w:r>
-        <w:lastRenderedPageBreak/>
         <w:t xml:space="preserve">Zawiera klasy reprezentujące encje bazy danych, np. </w:t>
       </w:r>
       <w:proofErr w:type="spellStart"/>
@@ -3783,6 +3934,7 @@
       </w:pPr>
       <w:proofErr w:type="spellStart"/>
       <w:r>
+        <w:lastRenderedPageBreak/>
         <w:t>database_backup</w:t>
       </w:r>
       <w:proofErr w:type="spellEnd"/>
@@ -4001,7 +4153,6 @@
       </w:pPr>
       <w:proofErr w:type="spellStart"/>
       <w:r>
-        <w:lastRenderedPageBreak/>
         <w:t>appsettings.json</w:t>
       </w:r>
       <w:proofErr w:type="spellEnd"/>
@@ -6669,6 +6820,119 @@
     </w:lvl>
   </w:abstractNum>
   <w:abstractNum w:abstractNumId="18" w15:restartNumberingAfterBreak="0">
+    <w:nsid w:val="6C583F51"/>
+    <w:multiLevelType w:val="hybridMultilevel"/>
+    <w:tmpl w:val="931AED3E"/>
+    <w:lvl w:ilvl="0" w:tplc="08090001">
+      <w:start w:val="1"/>
+      <w:numFmt w:val="bullet"/>
+      <w:lvlText w:val=""/>
+      <w:lvlJc w:val="left"/>
+      <w:pPr>
+        <w:ind w:left="1080" w:hanging="360"/>
+      </w:pPr>
+      <w:rPr>
+        <w:rFonts w:ascii="Symbol" w:hAnsi="Symbol" w:hint="default"/>
+      </w:rPr>
+    </w:lvl>
+    <w:lvl w:ilvl="1" w:tplc="08090003" w:tentative="1">
+      <w:start w:val="1"/>
+      <w:numFmt w:val="bullet"/>
+      <w:lvlText w:val="o"/>
+      <w:lvlJc w:val="left"/>
+      <w:pPr>
+        <w:ind w:left="1800" w:hanging="360"/>
+      </w:pPr>
+      <w:rPr>
+        <w:rFonts w:ascii="Courier New" w:hAnsi="Courier New" w:cs="Courier New" w:hint="default"/>
+      </w:rPr>
+    </w:lvl>
+    <w:lvl w:ilvl="2" w:tplc="08090005" w:tentative="1">
+      <w:start w:val="1"/>
+      <w:numFmt w:val="bullet"/>
+      <w:lvlText w:val=""/>
+      <w:lvlJc w:val="left"/>
+      <w:pPr>
+        <w:ind w:left="2520" w:hanging="360"/>
+      </w:pPr>
+      <w:rPr>
+        <w:rFonts w:ascii="Wingdings" w:hAnsi="Wingdings" w:hint="default"/>
+      </w:rPr>
+    </w:lvl>
+    <w:lvl w:ilvl="3" w:tplc="08090001" w:tentative="1">
+      <w:start w:val="1"/>
+      <w:numFmt w:val="bullet"/>
+      <w:lvlText w:val=""/>
+      <w:lvlJc w:val="left"/>
+      <w:pPr>
+        <w:ind w:left="3240" w:hanging="360"/>
+      </w:pPr>
+      <w:rPr>
+        <w:rFonts w:ascii="Symbol" w:hAnsi="Symbol" w:hint="default"/>
+      </w:rPr>
+    </w:lvl>
+    <w:lvl w:ilvl="4" w:tplc="08090003" w:tentative="1">
+      <w:start w:val="1"/>
+      <w:numFmt w:val="bullet"/>
+      <w:lvlText w:val="o"/>
+      <w:lvlJc w:val="left"/>
+      <w:pPr>
+        <w:ind w:left="3960" w:hanging="360"/>
+      </w:pPr>
+      <w:rPr>
+        <w:rFonts w:ascii="Courier New" w:hAnsi="Courier New" w:cs="Courier New" w:hint="default"/>
+      </w:rPr>
+    </w:lvl>
+    <w:lvl w:ilvl="5" w:tplc="08090005" w:tentative="1">
+      <w:start w:val="1"/>
+      <w:numFmt w:val="bullet"/>
+      <w:lvlText w:val=""/>
+      <w:lvlJc w:val="left"/>
+      <w:pPr>
+        <w:ind w:left="4680" w:hanging="360"/>
+      </w:pPr>
+      <w:rPr>
+        <w:rFonts w:ascii="Wingdings" w:hAnsi="Wingdings" w:hint="default"/>
+      </w:rPr>
+    </w:lvl>
+    <w:lvl w:ilvl="6" w:tplc="08090001" w:tentative="1">
+      <w:start w:val="1"/>
+      <w:numFmt w:val="bullet"/>
+      <w:lvlText w:val=""/>
+      <w:lvlJc w:val="left"/>
+      <w:pPr>
+        <w:ind w:left="5400" w:hanging="360"/>
+      </w:pPr>
+      <w:rPr>
+        <w:rFonts w:ascii="Symbol" w:hAnsi="Symbol" w:hint="default"/>
+      </w:rPr>
+    </w:lvl>
+    <w:lvl w:ilvl="7" w:tplc="08090003" w:tentative="1">
+      <w:start w:val="1"/>
+      <w:numFmt w:val="bullet"/>
+      <w:lvlText w:val="o"/>
+      <w:lvlJc w:val="left"/>
+      <w:pPr>
+        <w:ind w:left="6120" w:hanging="360"/>
+      </w:pPr>
+      <w:rPr>
+        <w:rFonts w:ascii="Courier New" w:hAnsi="Courier New" w:cs="Courier New" w:hint="default"/>
+      </w:rPr>
+    </w:lvl>
+    <w:lvl w:ilvl="8" w:tplc="08090005" w:tentative="1">
+      <w:start w:val="1"/>
+      <w:numFmt w:val="bullet"/>
+      <w:lvlText w:val=""/>
+      <w:lvlJc w:val="left"/>
+      <w:pPr>
+        <w:ind w:left="6840" w:hanging="360"/>
+      </w:pPr>
+      <w:rPr>
+        <w:rFonts w:ascii="Wingdings" w:hAnsi="Wingdings" w:hint="default"/>
+      </w:rPr>
+    </w:lvl>
+  </w:abstractNum>
+  <w:abstractNum w:abstractNumId="19" w15:restartNumberingAfterBreak="0">
     <w:nsid w:val="776E0079"/>
     <w:multiLevelType w:val="multilevel"/>
     <w:tmpl w:val="D79AACF2"/>
@@ -6817,7 +7081,7 @@
       </w:rPr>
     </w:lvl>
   </w:abstractNum>
-  <w:abstractNum w:abstractNumId="19" w15:restartNumberingAfterBreak="0">
+  <w:abstractNum w:abstractNumId="20" w15:restartNumberingAfterBreak="0">
     <w:nsid w:val="7BE609EF"/>
     <w:multiLevelType w:val="multilevel"/>
     <w:tmpl w:val="A3E038A6"/>
@@ -6966,7 +7230,7 @@
       </w:rPr>
     </w:lvl>
   </w:abstractNum>
-  <w:abstractNum w:abstractNumId="20" w15:restartNumberingAfterBreak="0">
+  <w:abstractNum w:abstractNumId="21" w15:restartNumberingAfterBreak="0">
     <w:nsid w:val="7C121488"/>
     <w:multiLevelType w:val="multilevel"/>
     <w:tmpl w:val="A3E038A6"/>
@@ -7115,10 +7379,10 @@
       </w:rPr>
     </w:lvl>
   </w:abstractNum>
-  <w:abstractNum w:abstractNumId="21" w15:restartNumberingAfterBreak="0">
+  <w:abstractNum w:abstractNumId="22" w15:restartNumberingAfterBreak="0">
     <w:nsid w:val="7C2C6E0F"/>
     <w:multiLevelType w:val="hybridMultilevel"/>
-    <w:tmpl w:val="AA5287BA"/>
+    <w:tmpl w:val="1CF418C8"/>
     <w:lvl w:ilvl="0" w:tplc="04150001">
       <w:start w:val="1"/>
       <w:numFmt w:val="bullet"/>
@@ -7241,7 +7505,7 @@
     <w:abstractNumId w:val="14"/>
   </w:num>
   <w:num w:numId="5" w16cid:durableId="520584059">
-    <w:abstractNumId w:val="21"/>
+    <w:abstractNumId w:val="22"/>
   </w:num>
   <w:num w:numId="6" w16cid:durableId="630357588">
     <w:abstractNumId w:val="2"/>
@@ -7265,7 +7529,7 @@
     <w:abstractNumId w:val="11"/>
   </w:num>
   <w:num w:numId="13" w16cid:durableId="918098200">
-    <w:abstractNumId w:val="18"/>
+    <w:abstractNumId w:val="19"/>
   </w:num>
   <w:num w:numId="14" w16cid:durableId="542258320">
     <w:abstractNumId w:val="8"/>
@@ -7283,16 +7547,19 @@
     <w:abstractNumId w:val="16"/>
   </w:num>
   <w:num w:numId="19" w16cid:durableId="1253003985">
-    <w:abstractNumId w:val="20"/>
+    <w:abstractNumId w:val="21"/>
   </w:num>
   <w:num w:numId="20" w16cid:durableId="231623380">
-    <w:abstractNumId w:val="19"/>
+    <w:abstractNumId w:val="20"/>
   </w:num>
   <w:num w:numId="21" w16cid:durableId="263804151">
     <w:abstractNumId w:val="12"/>
   </w:num>
   <w:num w:numId="22" w16cid:durableId="1317994612">
     <w:abstractNumId w:val="1"/>
+  </w:num>
+  <w:num w:numId="23" w16cid:durableId="1838038179">
+    <w:abstractNumId w:val="18"/>
   </w:num>
 </w:numbering>
 </file>
@@ -7900,6 +8167,7 @@
   <w:style w:type="character" w:default="1" w:styleId="Domylnaczcionkaakapitu">
     <w:name w:val="Default Paragraph Font"/>
     <w:uiPriority w:val="1"/>
+    <w:semiHidden/>
     <w:unhideWhenUsed/>
   </w:style>
   <w:style w:type="table" w:default="1" w:styleId="Standardowy">
